--- a/法令ファイル/道路運送法施行令/道路運送法施行令（昭和二十六年政令第二百五十号）.docx
+++ b/法令ファイル/道路運送法施行令/道路運送法施行令（昭和二十六年政令第二百五十号）.docx
@@ -27,579 +27,375 @@
     </w:p>
     <w:p>
       <w:pPr>
-        <w:pStyle w:val="Heading6"/>
+        <w:pStyle w:val="ListBullet"/>
         <w:ind w:left="880"/>
       </w:pPr>
       <w:r>
         <w:t>一</w:t>
-      </w:r>
-    </w:p>
-    <w:p>
-      <w:pPr>
-        <w:ind w:left="880"/>
-      </w:pPr>
-      <w:r>
+        <w:br/>
         <w:t>法第四条第一項の規定による事業の許可（当該事業に係る路線が国土交通省令で定める地方的な路線の基準に該当するもの（以下「地方路線」という。）である場合又は当該事業が路線を定めて行うもの以外のもの（以下「不定路線事業」という。）である場合に限る。）</w:t>
       </w:r>
     </w:p>
     <w:p>
       <w:pPr>
-        <w:pStyle w:val="Heading6"/>
+        <w:pStyle w:val="ListBullet"/>
         <w:ind w:left="880"/>
       </w:pPr>
       <w:r>
         <w:t>二</w:t>
-      </w:r>
-    </w:p>
-    <w:p>
-      <w:pPr>
-        <w:ind w:left="880"/>
-      </w:pPr>
-      <w:r>
+        <w:br/>
         <w:t>法第九条第一項の規定による運賃又は料金の上限の設定又は変更の認可であつて、次に掲げるもの</w:t>
       </w:r>
     </w:p>
     <w:p>
       <w:pPr>
-        <w:pStyle w:val="Heading6"/>
+        <w:pStyle w:val="ListBullet"/>
         <w:ind w:left="880"/>
       </w:pPr>
       <w:r>
         <w:t>三</w:t>
-      </w:r>
-    </w:p>
-    <w:p>
-      <w:pPr>
-        <w:ind w:left="880"/>
-      </w:pPr>
-      <w:r>
+        <w:br/>
         <w:t>法第九条第三項の規定による届出の受理であつて次に掲げるもの又は同条第四項若しくは第五項の規定による届出の受理</w:t>
       </w:r>
     </w:p>
     <w:p>
       <w:pPr>
-        <w:pStyle w:val="Heading6"/>
+        <w:pStyle w:val="ListBullet"/>
         <w:ind w:left="880"/>
       </w:pPr>
       <w:r>
         <w:t>四</w:t>
-      </w:r>
-    </w:p>
-    <w:p>
-      <w:pPr>
-        <w:ind w:left="880"/>
-      </w:pPr>
-      <w:r>
+        <w:br/>
         <w:t>法第九条第六項の規定による運賃等又は運賃若しくは料金の変更の命令（前号に規定する届出に係るものに限る。）</w:t>
       </w:r>
     </w:p>
     <w:p>
       <w:pPr>
-        <w:pStyle w:val="Heading6"/>
+        <w:pStyle w:val="ListBullet"/>
         <w:ind w:left="880"/>
       </w:pPr>
       <w:r>
         <w:t>五</w:t>
-      </w:r>
-    </w:p>
-    <w:p>
-      <w:pPr>
-        <w:ind w:left="880"/>
-      </w:pPr>
-      <w:r>
+        <w:br/>
         <w:t>法第十一条第一項の規定による運送約款の設定又は変更の認可</w:t>
       </w:r>
     </w:p>
     <w:p>
       <w:pPr>
-        <w:pStyle w:val="Heading6"/>
+        <w:pStyle w:val="ListBullet"/>
         <w:ind w:left="880"/>
       </w:pPr>
       <w:r>
         <w:t>六</w:t>
-      </w:r>
-    </w:p>
-    <w:p>
-      <w:pPr>
-        <w:ind w:left="880"/>
-      </w:pPr>
-      <w:r>
+        <w:br/>
         <w:t>法第十五条第一項の規定による事業計画の変更（路線の新設に関するものにあつては、当該事業に係る路線が地方路線である場合に限る。）の認可又は同条第三項若しくは第四項若しくは法第十五条の二第一項に規定する事業計画の変更に係る届出の受理</w:t>
       </w:r>
     </w:p>
     <w:p>
       <w:pPr>
-        <w:pStyle w:val="Heading6"/>
+        <w:pStyle w:val="ListBullet"/>
         <w:ind w:left="880"/>
       </w:pPr>
       <w:r>
         <w:t>七</w:t>
-      </w:r>
-    </w:p>
-    <w:p>
-      <w:pPr>
-        <w:ind w:left="880"/>
-      </w:pPr>
-      <w:r>
+        <w:br/>
         <w:t>法第十五条の二第二項の規定による意見の聴取</w:t>
       </w:r>
     </w:p>
     <w:p>
       <w:pPr>
-        <w:pStyle w:val="Heading6"/>
+        <w:pStyle w:val="ListBullet"/>
         <w:ind w:left="880"/>
       </w:pPr>
       <w:r>
         <w:t>八</w:t>
-      </w:r>
-    </w:p>
-    <w:p>
-      <w:pPr>
-        <w:ind w:left="880"/>
-      </w:pPr>
-      <w:r>
+        <w:br/>
         <w:t>法第十五条の二第三項の規定による通知</w:t>
       </w:r>
     </w:p>
     <w:p>
       <w:pPr>
-        <w:pStyle w:val="Heading6"/>
+        <w:pStyle w:val="ListBullet"/>
         <w:ind w:left="880"/>
       </w:pPr>
       <w:r>
         <w:t>九</w:t>
-      </w:r>
-    </w:p>
-    <w:p>
-      <w:pPr>
-        <w:ind w:left="880"/>
-      </w:pPr>
-      <w:r>
+        <w:br/>
         <w:t>法第十五条の二第五項の規定による届出の受理</w:t>
       </w:r>
     </w:p>
     <w:p>
       <w:pPr>
-        <w:pStyle w:val="Heading6"/>
+        <w:pStyle w:val="ListBullet"/>
         <w:ind w:left="880"/>
       </w:pPr>
       <w:r>
         <w:t>十</w:t>
-      </w:r>
-    </w:p>
-    <w:p>
-      <w:pPr>
-        <w:ind w:left="880"/>
-      </w:pPr>
-      <w:r>
+        <w:br/>
         <w:t>法第十五条の三第一項の規定による運行計画の設定又は同条第二項若しくは第三項の規定による運行計画の変更に係る届出の受理</w:t>
       </w:r>
     </w:p>
     <w:p>
       <w:pPr>
-        <w:pStyle w:val="Heading6"/>
+        <w:pStyle w:val="ListBullet"/>
         <w:ind w:left="880"/>
       </w:pPr>
       <w:r>
         <w:t>十一</w:t>
-      </w:r>
-    </w:p>
-    <w:p>
-      <w:pPr>
-        <w:ind w:left="880"/>
-      </w:pPr>
-      <w:r>
+        <w:br/>
         <w:t>法第十六条第二項の規定による事業計画に定める業務の確保に関する命令</w:t>
       </w:r>
     </w:p>
     <w:p>
       <w:pPr>
-        <w:pStyle w:val="Heading6"/>
+        <w:pStyle w:val="ListBullet"/>
         <w:ind w:left="880"/>
       </w:pPr>
       <w:r>
         <w:t>十二</w:t>
-      </w:r>
-    </w:p>
-    <w:p>
-      <w:pPr>
-        <w:ind w:left="880"/>
-      </w:pPr>
-      <w:r>
+        <w:br/>
         <w:t>法第十九条第一項の規定による認可</w:t>
       </w:r>
     </w:p>
     <w:p>
       <w:pPr>
-        <w:pStyle w:val="Heading6"/>
+        <w:pStyle w:val="ListBullet"/>
         <w:ind w:left="880"/>
       </w:pPr>
       <w:r>
         <w:t>十三</w:t>
-      </w:r>
-    </w:p>
-    <w:p>
-      <w:pPr>
-        <w:ind w:left="880"/>
-      </w:pPr>
-      <w:r>
+        <w:br/>
         <w:t>法第十九条の二の規定による命令又は認可の取消し</w:t>
       </w:r>
     </w:p>
     <w:p>
       <w:pPr>
-        <w:pStyle w:val="Heading6"/>
+        <w:pStyle w:val="ListBullet"/>
         <w:ind w:left="880"/>
       </w:pPr>
       <w:r>
         <w:t>十四</w:t>
-      </w:r>
-    </w:p>
-    <w:p>
-      <w:pPr>
-        <w:ind w:left="880"/>
-      </w:pPr>
-      <w:r>
+        <w:br/>
         <w:t>法第二十条第二号の規定による権限</w:t>
       </w:r>
     </w:p>
     <w:p>
       <w:pPr>
-        <w:pStyle w:val="Heading6"/>
+        <w:pStyle w:val="ListBullet"/>
         <w:ind w:left="880"/>
       </w:pPr>
       <w:r>
         <w:t>十五</w:t>
-      </w:r>
-    </w:p>
-    <w:p>
-      <w:pPr>
-        <w:ind w:left="880"/>
-      </w:pPr>
-      <w:r>
+        <w:br/>
         <w:t>法第二十二条の二第一項の規定による安全管理規程の設定又は変更に係る届出の受理（当該事業に係る路線が地方路線である場合又は当該事業が不定路線事業である場合に限る。）</w:t>
       </w:r>
     </w:p>
     <w:p>
       <w:pPr>
-        <w:pStyle w:val="Heading6"/>
+        <w:pStyle w:val="ListBullet"/>
         <w:ind w:left="880"/>
       </w:pPr>
       <w:r>
         <w:t>十六</w:t>
-      </w:r>
-    </w:p>
-    <w:p>
-      <w:pPr>
-        <w:ind w:left="880"/>
-      </w:pPr>
-      <w:r>
+        <w:br/>
         <w:t>法第二十二条の二第三項の規定による命令（前号に規定する届出があつた安全管理規程に係るものに限る。）</w:t>
       </w:r>
     </w:p>
     <w:p>
       <w:pPr>
-        <w:pStyle w:val="Heading6"/>
+        <w:pStyle w:val="ListBullet"/>
         <w:ind w:left="880"/>
       </w:pPr>
       <w:r>
         <w:t>十七</w:t>
-      </w:r>
-    </w:p>
-    <w:p>
-      <w:pPr>
-        <w:ind w:left="880"/>
-      </w:pPr>
-      <w:r>
+        <w:br/>
         <w:t>法第二十二条の二第五項の規定による安全統括管理者の選任又は解任に係る届出の受理（当該事業に係る路線が地方路線である場合又は当該事業が不定路線事業である場合に限る。）</w:t>
       </w:r>
     </w:p>
     <w:p>
       <w:pPr>
-        <w:pStyle w:val="Heading6"/>
+        <w:pStyle w:val="ListBullet"/>
         <w:ind w:left="880"/>
       </w:pPr>
       <w:r>
         <w:t>十八</w:t>
-      </w:r>
-    </w:p>
-    <w:p>
-      <w:pPr>
-        <w:ind w:left="880"/>
-      </w:pPr>
-      <w:r>
+        <w:br/>
         <w:t>法第二十二条の二第七項の規定による命令（前号に規定する届出（選任に係るものに限る。）があつた安全統括管理者に係るものに限る。）</w:t>
       </w:r>
     </w:p>
     <w:p>
       <w:pPr>
-        <w:pStyle w:val="Heading6"/>
+        <w:pStyle w:val="ListBullet"/>
         <w:ind w:left="880"/>
       </w:pPr>
       <w:r>
         <w:t>十九</w:t>
-      </w:r>
-    </w:p>
-    <w:p>
-      <w:pPr>
-        <w:ind w:left="880"/>
-      </w:pPr>
-      <w:r>
+        <w:br/>
         <w:t>法第二十三条第三項の規定による運行管理者の選任又は解任に係る届出の受理</w:t>
       </w:r>
     </w:p>
     <w:p>
       <w:pPr>
-        <w:pStyle w:val="Heading6"/>
+        <w:pStyle w:val="ListBullet"/>
         <w:ind w:left="880"/>
       </w:pPr>
       <w:r>
         <w:t>二十</w:t>
-      </w:r>
-    </w:p>
-    <w:p>
-      <w:pPr>
-        <w:ind w:left="880"/>
-      </w:pPr>
-      <w:r>
+        <w:br/>
         <w:t>法第二十三条の二第一項の規定による運行管理者資格者証の交付</w:t>
       </w:r>
     </w:p>
     <w:p>
       <w:pPr>
-        <w:pStyle w:val="Heading6"/>
+        <w:pStyle w:val="ListBullet"/>
         <w:ind w:left="880"/>
       </w:pPr>
       <w:r>
         <w:t>二十一</w:t>
-      </w:r>
-    </w:p>
-    <w:p>
-      <w:pPr>
-        <w:ind w:left="880"/>
-      </w:pPr>
-      <w:r>
+        <w:br/>
         <w:t>法第二十三条の三の規定による命令</w:t>
       </w:r>
     </w:p>
     <w:p>
       <w:pPr>
-        <w:pStyle w:val="Heading6"/>
+        <w:pStyle w:val="ListBullet"/>
         <w:ind w:left="880"/>
       </w:pPr>
       <w:r>
         <w:t>二十二</w:t>
-      </w:r>
-    </w:p>
-    <w:p>
-      <w:pPr>
-        <w:ind w:left="880"/>
-      </w:pPr>
-      <w:r>
+        <w:br/>
         <w:t>法第二十七条第四項の規定による命令（法第二十二条の二第一項、第四項若しくは第六項の規定又は安全管理規程の遵守に関するものにあつては、当該事業に係る路線が地方路線である場合又は当該事業が不定路線事業である場合に限る。）</w:t>
       </w:r>
     </w:p>
     <w:p>
       <w:pPr>
-        <w:pStyle w:val="Heading6"/>
+        <w:pStyle w:val="ListBullet"/>
         <w:ind w:left="880"/>
       </w:pPr>
       <w:r>
         <w:t>二十三</w:t>
-      </w:r>
-    </w:p>
-    <w:p>
-      <w:pPr>
-        <w:ind w:left="880"/>
-      </w:pPr>
-      <w:r>
+        <w:br/>
         <w:t>法第三十条第四項の規定による命令</w:t>
       </w:r>
     </w:p>
     <w:p>
       <w:pPr>
-        <w:pStyle w:val="Heading6"/>
+        <w:pStyle w:val="ListBullet"/>
         <w:ind w:left="880"/>
       </w:pPr>
       <w:r>
         <w:t>二十四</w:t>
-      </w:r>
-    </w:p>
-    <w:p>
-      <w:pPr>
-        <w:ind w:left="880"/>
-      </w:pPr>
-      <w:r>
+        <w:br/>
         <w:t>法第三十一条の規定による命令（当該事業に係る路線が地方路線である場合又は当該事業が不定路線事業である場合に限る。）</w:t>
       </w:r>
     </w:p>
     <w:p>
       <w:pPr>
-        <w:pStyle w:val="Heading6"/>
+        <w:pStyle w:val="ListBullet"/>
         <w:ind w:left="880"/>
       </w:pPr>
       <w:r>
         <w:t>二十五</w:t>
-      </w:r>
-    </w:p>
-    <w:p>
-      <w:pPr>
-        <w:ind w:left="880"/>
-      </w:pPr>
-      <w:r>
+        <w:br/>
         <w:t>法第三十五条第一項の規定による許可（当該事業に係る路線が地方路線である場合又は当該事業が不定路線事業である場合に限る。）</w:t>
       </w:r>
     </w:p>
     <w:p>
       <w:pPr>
-        <w:pStyle w:val="Heading6"/>
+        <w:pStyle w:val="ListBullet"/>
         <w:ind w:left="880"/>
       </w:pPr>
       <w:r>
         <w:t>二十六</w:t>
-      </w:r>
-    </w:p>
-    <w:p>
-      <w:pPr>
-        <w:ind w:left="880"/>
-      </w:pPr>
-      <w:r>
+        <w:br/>
         <w:t>法第三十六条第一項又は第二項の規定による認可（当該事業に係る路線が地方路線である場合又は当該事業が不定路線事業である場合に限る。）</w:t>
       </w:r>
     </w:p>
     <w:p>
       <w:pPr>
-        <w:pStyle w:val="Heading6"/>
+        <w:pStyle w:val="ListBullet"/>
         <w:ind w:left="880"/>
       </w:pPr>
       <w:r>
         <w:t>二十七</w:t>
-      </w:r>
-    </w:p>
-    <w:p>
-      <w:pPr>
-        <w:ind w:left="880"/>
-      </w:pPr>
-      <w:r>
+        <w:br/>
         <w:t>法第三十七条第一項の規定による認可（当該事業に係る路線が地方路線である場合又は当該事業が不定路線事業である場合に限る。）</w:t>
       </w:r>
     </w:p>
     <w:p>
       <w:pPr>
-        <w:pStyle w:val="Heading6"/>
+        <w:pStyle w:val="ListBullet"/>
         <w:ind w:left="880"/>
       </w:pPr>
       <w:r>
         <w:t>二十八</w:t>
-      </w:r>
-    </w:p>
-    <w:p>
-      <w:pPr>
-        <w:ind w:left="880"/>
-      </w:pPr>
-      <w:r>
+        <w:br/>
         <w:t>法第三十八条第一項又は第二項の規定による事業の休止又は廃止に係る届出の受理</w:t>
       </w:r>
     </w:p>
     <w:p>
       <w:pPr>
-        <w:pStyle w:val="Heading6"/>
+        <w:pStyle w:val="ListBullet"/>
         <w:ind w:left="880"/>
       </w:pPr>
       <w:r>
         <w:t>二十九</w:t>
-      </w:r>
-    </w:p>
-    <w:p>
-      <w:pPr>
-        <w:ind w:left="880"/>
-      </w:pPr>
-      <w:r>
+        <w:br/>
         <w:t>事業の休止又は廃止に関する第七号から第九号までに掲げる権限に相当する権限</w:t>
       </w:r>
     </w:p>
     <w:p>
       <w:pPr>
-        <w:pStyle w:val="Heading6"/>
+        <w:pStyle w:val="ListBullet"/>
         <w:ind w:left="880"/>
       </w:pPr>
       <w:r>
         <w:t>三十</w:t>
-      </w:r>
-    </w:p>
-    <w:p>
-      <w:pPr>
-        <w:ind w:left="880"/>
-      </w:pPr>
-      <w:r>
+        <w:br/>
         <w:t>法第四十条の規定による輸送施設の使用の停止の命令又は事業の停止の命令若しくは許可の取消し（当該事業に係る路線が地方路線である場合又は当該事業が不定路線事業である場合に限る。）</w:t>
       </w:r>
     </w:p>
     <w:p>
       <w:pPr>
-        <w:pStyle w:val="Heading6"/>
+        <w:pStyle w:val="ListBullet"/>
         <w:ind w:left="880"/>
       </w:pPr>
       <w:r>
         <w:t>三十一</w:t>
-      </w:r>
-    </w:p>
-    <w:p>
-      <w:pPr>
-        <w:ind w:left="880"/>
-      </w:pPr>
-      <w:r>
+        <w:br/>
         <w:t>法第四十一条第一項の規定による命令であつて次に掲げるもの並びに同項の規定による自動車検査証の返納の受理及び自動車登録番号標の領置</w:t>
       </w:r>
     </w:p>
     <w:p>
       <w:pPr>
-        <w:pStyle w:val="Heading6"/>
+        <w:pStyle w:val="ListBullet"/>
         <w:ind w:left="880"/>
       </w:pPr>
       <w:r>
         <w:t>三十二</w:t>
-      </w:r>
-    </w:p>
-    <w:p>
-      <w:pPr>
-        <w:ind w:left="880"/>
-      </w:pPr>
-      <w:r>
+        <w:br/>
         <w:t>法第四十一条第二項の規定による自動車検査証及び自動車登録番号標の返付</w:t>
       </w:r>
     </w:p>
     <w:p>
       <w:pPr>
-        <w:pStyle w:val="Heading6"/>
+        <w:pStyle w:val="ListBullet"/>
         <w:ind w:left="880"/>
       </w:pPr>
       <w:r>
         <w:t>三十三</w:t>
-      </w:r>
-    </w:p>
-    <w:p>
-      <w:pPr>
-        <w:ind w:left="880"/>
-      </w:pPr>
-      <w:r>
+        <w:br/>
         <w:t>旅客自動車運送適正化事業実施機関に関する権限（法第四十三条の二第一項の規定による区域の設定を除く。）</w:t>
       </w:r>
     </w:p>
     <w:p>
       <w:pPr>
-        <w:pStyle w:val="Heading6"/>
+        <w:pStyle w:val="ListBullet"/>
         <w:ind w:left="880"/>
       </w:pPr>
       <w:r>
         <w:t>三十四</w:t>
-      </w:r>
-    </w:p>
-    <w:p>
-      <w:pPr>
-        <w:ind w:left="880"/>
-      </w:pPr>
-      <w:r>
+        <w:br/>
         <w:t>専用自動車道に関する権限（第六号に掲げる権限であつて専用自動車道に関する事項の変更に関するものを除く。）</w:t>
       </w:r>
     </w:p>
@@ -622,69 +418,45 @@
     </w:p>
     <w:p>
       <w:pPr>
-        <w:pStyle w:val="Heading6"/>
+        <w:pStyle w:val="ListBullet"/>
         <w:ind w:left="880"/>
       </w:pPr>
       <w:r>
         <w:t>一</w:t>
-      </w:r>
-    </w:p>
-    <w:p>
-      <w:pPr>
-        <w:ind w:left="880"/>
-      </w:pPr>
-      <w:r>
+        <w:br/>
         <w:t>法第十一条第三項の規定による標準運送約款の制定及び公示</w:t>
       </w:r>
     </w:p>
     <w:p>
       <w:pPr>
-        <w:pStyle w:val="Heading6"/>
+        <w:pStyle w:val="ListBullet"/>
         <w:ind w:left="880"/>
       </w:pPr>
       <w:r>
         <w:t>二</w:t>
-      </w:r>
-    </w:p>
-    <w:p>
-      <w:pPr>
-        <w:ind w:left="880"/>
-      </w:pPr>
-      <w:r>
+        <w:br/>
         <w:t>法第二十九条の二（法第四十三条第五項において準用する場合を含む。）の規定による情報の整理及び公表</w:t>
       </w:r>
     </w:p>
     <w:p>
       <w:pPr>
-        <w:pStyle w:val="Heading6"/>
+        <w:pStyle w:val="ListBullet"/>
         <w:ind w:left="880"/>
       </w:pPr>
       <w:r>
         <w:t>三</w:t>
-      </w:r>
-    </w:p>
-    <w:p>
-      <w:pPr>
-        <w:ind w:left="880"/>
-      </w:pPr>
-      <w:r>
+        <w:br/>
         <w:t>一般乗合旅客自動車運送事業（当該事業に係る路線が地方路線であるもの及び不定路線事業を除く。）を経営する法人に係る合併又は分割の認可</w:t>
       </w:r>
     </w:p>
     <w:p>
       <w:pPr>
-        <w:pStyle w:val="Heading6"/>
+        <w:pStyle w:val="ListBullet"/>
         <w:ind w:left="880"/>
       </w:pPr>
       <w:r>
         <w:t>四</w:t>
-      </w:r>
-    </w:p>
-    <w:p>
-      <w:pPr>
-        <w:ind w:left="880"/>
-      </w:pPr>
-      <w:r>
+        <w:br/>
         <w:t>法第四十三条の二第一項の規定による区域の設定</w:t>
       </w:r>
     </w:p>
@@ -724,120 +496,78 @@
     </w:p>
     <w:p>
       <w:pPr>
-        <w:pStyle w:val="Heading6"/>
+        <w:pStyle w:val="ListBullet"/>
         <w:ind w:left="880"/>
       </w:pPr>
       <w:r>
         <w:t>一</w:t>
-      </w:r>
-    </w:p>
-    <w:p>
-      <w:pPr>
-        <w:ind w:left="880"/>
-      </w:pPr>
-      <w:r>
+        <w:br/>
         <w:t>法第十五条第一項の規定による事業計画の変更の認可（路線の新設、営業区域の変更及び専用自動車道に関するものを除く。）又は同条第三項若しくは第四項に規定する事業計画の変更に係る届出（専用自動車道に関するものを除く。）の受理</w:t>
       </w:r>
     </w:p>
     <w:p>
       <w:pPr>
-        <w:pStyle w:val="Heading6"/>
+        <w:pStyle w:val="ListBullet"/>
         <w:ind w:left="880"/>
       </w:pPr>
       <w:r>
         <w:t>二</w:t>
-      </w:r>
-    </w:p>
-    <w:p>
-      <w:pPr>
-        <w:ind w:left="880"/>
-      </w:pPr>
-      <w:r>
+        <w:br/>
         <w:t>法第十五条の三第一項の規定による運行計画の設定又は同条第二項若しくは第三項の規定による運行計画の変更に係る届出の受理</w:t>
       </w:r>
     </w:p>
     <w:p>
       <w:pPr>
-        <w:pStyle w:val="Heading6"/>
+        <w:pStyle w:val="ListBullet"/>
         <w:ind w:left="880"/>
       </w:pPr>
       <w:r>
         <w:t>三</w:t>
-      </w:r>
-    </w:p>
-    <w:p>
-      <w:pPr>
-        <w:ind w:left="880"/>
-      </w:pPr>
-      <w:r>
+        <w:br/>
         <w:t>法第二十三条第三項の規定による運行管理者の選任又は解任に係る届出の受理</w:t>
       </w:r>
     </w:p>
     <w:p>
       <w:pPr>
-        <w:pStyle w:val="Heading6"/>
+        <w:pStyle w:val="ListBullet"/>
         <w:ind w:left="880"/>
       </w:pPr>
       <w:r>
         <w:t>四</w:t>
-      </w:r>
-    </w:p>
-    <w:p>
-      <w:pPr>
-        <w:ind w:left="880"/>
-      </w:pPr>
-      <w:r>
+        <w:br/>
         <w:t>法第四十一条第一項の規定による自動車検査証の返納の受理及び自動車登録番号標の領置</w:t>
       </w:r>
     </w:p>
     <w:p>
       <w:pPr>
-        <w:pStyle w:val="Heading6"/>
+        <w:pStyle w:val="ListBullet"/>
         <w:ind w:left="880"/>
       </w:pPr>
       <w:r>
         <w:t>五</w:t>
-      </w:r>
-    </w:p>
-    <w:p>
-      <w:pPr>
-        <w:ind w:left="880"/>
-      </w:pPr>
-      <w:r>
+        <w:br/>
         <w:t>法第四十一条第二項の規定による自動車検査証及び自動車登録番号標の返付</w:t>
       </w:r>
     </w:p>
     <w:p>
       <w:pPr>
-        <w:pStyle w:val="Heading6"/>
+        <w:pStyle w:val="ListBullet"/>
         <w:ind w:left="880"/>
       </w:pPr>
       <w:r>
         <w:t>六</w:t>
-      </w:r>
-    </w:p>
-    <w:p>
-      <w:pPr>
-        <w:ind w:left="880"/>
-      </w:pPr>
-      <w:r>
+        <w:br/>
         <w:t>特定旅客自動車運送事業に関する第一号及び前三号に掲げる権限に相当する権限</w:t>
       </w:r>
     </w:p>
     <w:p>
       <w:pPr>
-        <w:pStyle w:val="Heading6"/>
+        <w:pStyle w:val="ListBullet"/>
         <w:ind w:left="880"/>
       </w:pPr>
       <w:r>
         <w:t>七</w:t>
-      </w:r>
-    </w:p>
-    <w:p>
-      <w:pPr>
-        <w:ind w:left="880"/>
-      </w:pPr>
-      <w:r>
+        <w:br/>
         <w:t>法第四十三条第八項の規定による届出（事業の休止に係るものに限る。）の受理</w:t>
       </w:r>
     </w:p>
@@ -869,154 +599,100 @@
     </w:p>
     <w:p>
       <w:pPr>
-        <w:pStyle w:val="Heading6"/>
+        <w:pStyle w:val="ListBullet"/>
         <w:ind w:left="880"/>
       </w:pPr>
       <w:r>
         <w:t>一</w:t>
-      </w:r>
-    </w:p>
-    <w:p>
-      <w:pPr>
-        <w:ind w:left="880"/>
-      </w:pPr>
-      <w:r>
+        <w:br/>
         <w:t>工事施行の認可申請期間の伸長</w:t>
       </w:r>
     </w:p>
     <w:p>
       <w:pPr>
-        <w:pStyle w:val="Heading6"/>
+        <w:pStyle w:val="ListBullet"/>
         <w:ind w:left="880"/>
       </w:pPr>
       <w:r>
         <w:t>二</w:t>
-      </w:r>
-    </w:p>
-    <w:p>
-      <w:pPr>
-        <w:ind w:left="880"/>
-      </w:pPr>
-      <w:r>
+        <w:br/>
         <w:t>工事の完成の期間の伸長</w:t>
       </w:r>
     </w:p>
     <w:p>
       <w:pPr>
-        <w:pStyle w:val="Heading6"/>
+        <w:pStyle w:val="ListBullet"/>
         <w:ind w:left="880"/>
       </w:pPr>
       <w:r>
         <w:t>三</w:t>
-      </w:r>
-    </w:p>
-    <w:p>
-      <w:pPr>
-        <w:ind w:left="880"/>
-      </w:pPr>
-      <w:r>
+        <w:br/>
         <w:t>法第五十四条に規定する工事方法の変更及び法第六十七条に規定する構造又は設備の変更であつて次に掲げるもの（事業計画の変更に伴うものを除く。）の認可</w:t>
       </w:r>
     </w:p>
     <w:p>
       <w:pPr>
-        <w:pStyle w:val="Heading6"/>
+        <w:pStyle w:val="ListBullet"/>
         <w:ind w:left="880"/>
       </w:pPr>
       <w:r>
         <w:t>四</w:t>
-      </w:r>
-    </w:p>
-    <w:p>
-      <w:pPr>
-        <w:ind w:left="880"/>
-      </w:pPr>
-      <w:r>
+        <w:br/>
         <w:t>法第五十四条に規定する工事方法の変更及び法第六十七条に規定する構造又は設備の変更に係る届出の受理</w:t>
       </w:r>
     </w:p>
     <w:p>
       <w:pPr>
-        <w:pStyle w:val="Heading6"/>
+        <w:pStyle w:val="ListBullet"/>
         <w:ind w:left="880"/>
       </w:pPr>
       <w:r>
         <w:t>五</w:t>
-      </w:r>
-    </w:p>
-    <w:p>
-      <w:pPr>
-        <w:ind w:left="880"/>
-      </w:pPr>
-      <w:r>
+        <w:br/>
         <w:t>供用約款の設定又は変更の認可</w:t>
       </w:r>
     </w:p>
     <w:p>
       <w:pPr>
-        <w:pStyle w:val="Heading6"/>
+        <w:pStyle w:val="ListBullet"/>
         <w:ind w:left="880"/>
       </w:pPr>
       <w:r>
         <w:t>六</w:t>
-      </w:r>
-    </w:p>
-    <w:p>
-      <w:pPr>
-        <w:ind w:left="880"/>
-      </w:pPr>
-      <w:r>
+        <w:br/>
         <w:t>事業計画の変更に係る届出の受理</w:t>
       </w:r>
     </w:p>
     <w:p>
       <w:pPr>
-        <w:pStyle w:val="Heading6"/>
+        <w:pStyle w:val="ListBullet"/>
         <w:ind w:left="880"/>
       </w:pPr>
       <w:r>
         <w:t>七</w:t>
-      </w:r>
-    </w:p>
-    <w:p>
-      <w:pPr>
-        <w:ind w:left="880"/>
-      </w:pPr>
-      <w:r>
+        <w:br/>
         <w:t>法第七十二条の規定において準用する法第三十条第四項の規定による命令</w:t>
       </w:r>
     </w:p>
     <w:p>
       <w:pPr>
-        <w:pStyle w:val="Heading6"/>
+        <w:pStyle w:val="ListBullet"/>
         <w:ind w:left="880"/>
       </w:pPr>
       <w:r>
         <w:t>八</w:t>
-      </w:r>
-    </w:p>
-    <w:p>
-      <w:pPr>
-        <w:ind w:left="880"/>
-      </w:pPr>
-      <w:r>
+        <w:br/>
         <w:t>法第七十条の規定による命令（国土交通大臣の認可を要する事項に関するものを除く。第三項において同じ。）</w:t>
       </w:r>
     </w:p>
     <w:p>
       <w:pPr>
-        <w:pStyle w:val="Heading6"/>
+        <w:pStyle w:val="ListBullet"/>
         <w:ind w:left="880"/>
       </w:pPr>
       <w:r>
         <w:t>九</w:t>
-      </w:r>
-    </w:p>
-    <w:p>
-      <w:pPr>
-        <w:ind w:left="880"/>
-      </w:pPr>
-      <w:r>
+        <w:br/>
         <w:t>事業の休止の許可</w:t>
       </w:r>
     </w:p>
@@ -1133,6 +809,8 @@
       </w:pPr>
       <w:r>
         <w:t>第二項及び第三項の規定は、前項の規定による指定の取消しについて準用する。</w:t>
+        <w:br/>
+        <w:t>この場合において、第三項中「国土交通大臣」とあるのは「指定都道府県等の長」と、「当該指定都道府県等の長」とあるのは「国土交通大臣」と読み替えるものとする。</w:t>
       </w:r>
     </w:p>
     <w:p>
@@ -1307,6 +985,18 @@
       </w:r>
     </w:p>
     <w:p>
+      <w:pPr>
+        <w:pStyle w:val="Heading5"/>
+        <w:ind w:left="440"/>
+      </w:pPr>
+      <w:r>
+        <w:t>１</w:t>
+      </w:r>
+    </w:p>
+    <w:p>
+      <w:pPr>
+        <w:ind w:left="440"/>
+      </w:pPr>
       <w:r>
         <w:t>この政令は、昭和二十六年七月一日から施行する。</w:t>
       </w:r>
@@ -1338,7 +1028,7 @@
         <w:pStyle w:val="Heading1"/>
       </w:pPr>
       <w:r>
-        <w:t>附　則（昭和二八年九月二八日政令第三〇三号）</w:t>
+        <w:t>附則（昭和二八年九月二八日政令第三〇三号）</w:t>
       </w:r>
     </w:p>
     <w:p>
@@ -1356,7 +1046,7 @@
         <w:pStyle w:val="Heading1"/>
       </w:pPr>
       <w:r>
-        <w:t>附　則（昭和三四年六月三〇日政令第二三五号）</w:t>
+        <w:t>附則（昭和三四年六月三〇日政令第二三五号）</w:t>
       </w:r>
     </w:p>
     <w:p>
@@ -1374,7 +1064,7 @@
         <w:pStyle w:val="Heading1"/>
       </w:pPr>
       <w:r>
-        <w:t>附　則（昭和三五年八月二五日政令第二四二号）</w:t>
+        <w:t>附則（昭和三五年八月二五日政令第二四二号）</w:t>
       </w:r>
     </w:p>
     <w:p>
@@ -1392,10 +1082,22 @@
         <w:pStyle w:val="Heading1"/>
       </w:pPr>
       <w:r>
-        <w:t>附　則（昭和三七年七月一〇日政令第二九一号）</w:t>
+        <w:t>附則（昭和三七年七月一〇日政令第二九一号）</w:t>
       </w:r>
     </w:p>
     <w:p>
+      <w:pPr>
+        <w:pStyle w:val="Heading5"/>
+        <w:ind w:left="440"/>
+      </w:pPr>
+      <w:r>
+        <w:t>１</w:t>
+      </w:r>
+    </w:p>
+    <w:p>
+      <w:pPr>
+        <w:ind w:left="440"/>
+      </w:pPr>
       <w:r>
         <w:t>この政令は、昭和三十七年七月十五日から施行する。</w:t>
       </w:r>
@@ -1427,7 +1129,7 @@
         <w:pStyle w:val="Heading1"/>
       </w:pPr>
       <w:r>
-        <w:t>附　則（昭和四四年一二月一九日政令第三一〇号）</w:t>
+        <w:t>附則（昭和四四年一二月一九日政令第三一〇号）</w:t>
       </w:r>
     </w:p>
     <w:p>
@@ -1445,10 +1147,22 @@
         <w:pStyle w:val="Heading1"/>
       </w:pPr>
       <w:r>
-        <w:t>附　則（昭和四五年一二月二八日政令第三五二号）</w:t>
+        <w:t>附則（昭和四五年一二月二八日政令第三五二号）</w:t>
       </w:r>
     </w:p>
     <w:p>
+      <w:pPr>
+        <w:pStyle w:val="Heading5"/>
+        <w:ind w:left="440"/>
+      </w:pPr>
+      <w:r>
+        <w:t>１</w:t>
+      </w:r>
+    </w:p>
+    <w:p>
+      <w:pPr>
+        <w:ind w:left="440"/>
+      </w:pPr>
       <w:r>
         <w:t>この政令は、昭和四十六年二月一日から施行する。</w:t>
       </w:r>
@@ -1480,7 +1194,7 @@
         <w:pStyle w:val="Heading1"/>
       </w:pPr>
       <w:r>
-        <w:t>附　則（昭和四六年一一月一日政令第三三五号）</w:t>
+        <w:t>附則（昭和四六年一一月一日政令第三三五号）</w:t>
       </w:r>
     </w:p>
     <w:p>
@@ -1498,10 +1212,22 @@
         <w:pStyle w:val="Heading1"/>
       </w:pPr>
       <w:r>
-        <w:t>附　則（昭和五四年五月二日政令第一二八号）</w:t>
+        <w:t>附則（昭和五四年五月二日政令第一二八号）</w:t>
       </w:r>
     </w:p>
     <w:p>
+      <w:pPr>
+        <w:pStyle w:val="Heading5"/>
+        <w:ind w:left="440"/>
+      </w:pPr>
+      <w:r>
+        <w:t>１</w:t>
+      </w:r>
+    </w:p>
+    <w:p>
+      <w:pPr>
+        <w:ind w:left="440"/>
+      </w:pPr>
       <w:r>
         <w:t>この政令は、昭和五十四年六月一日から施行する。</w:t>
       </w:r>
@@ -1533,10 +1259,22 @@
         <w:pStyle w:val="Heading1"/>
       </w:pPr>
       <w:r>
-        <w:t>附　則（昭和五七年六月二九日政令第一七八号）</w:t>
+        <w:t>附則（昭和五七年六月二九日政令第一七八号）</w:t>
       </w:r>
     </w:p>
     <w:p>
+      <w:pPr>
+        <w:pStyle w:val="Heading5"/>
+        <w:ind w:left="440"/>
+      </w:pPr>
+      <w:r>
+        <w:t>１</w:t>
+      </w:r>
+    </w:p>
+    <w:p>
+      <w:pPr>
+        <w:ind w:left="440"/>
+      </w:pPr>
       <w:r>
         <w:t>この政令は、昭和五十七年八月一日から施行する。</w:t>
       </w:r>
@@ -1568,7 +1306,7 @@
         <w:pStyle w:val="Heading1"/>
       </w:pPr>
       <w:r>
-        <w:t>附　則（昭和五九年六月六日政令第一七六号）</w:t>
+        <w:t>附則（昭和五九年六月六日政令第一七六号）</w:t>
       </w:r>
     </w:p>
     <w:p>
@@ -1607,7 +1345,7 @@
         <w:pStyle w:val="Heading1"/>
       </w:pPr>
       <w:r>
-        <w:t>附　則（昭和五九年一一月二四日政令第三三一号）</w:t>
+        <w:t>附則（昭和五九年一一月二四日政令第三三一号）</w:t>
       </w:r>
     </w:p>
     <w:p>
@@ -1625,7 +1363,7 @@
         <w:pStyle w:val="Heading1"/>
       </w:pPr>
       <w:r>
-        <w:t>附　則（昭和六〇年四月九日政令第一〇三号）</w:t>
+        <w:t>附則（昭和六〇年四月九日政令第一〇三号）</w:t>
       </w:r>
     </w:p>
     <w:p>
@@ -1643,7 +1381,7 @@
         <w:pStyle w:val="Heading1"/>
       </w:pPr>
       <w:r>
-        <w:t>附　則（昭和六〇年一二月二四日政令第三二一号）</w:t>
+        <w:t>附則（昭和六〇年一二月二四日政令第三二一号）</w:t>
       </w:r>
     </w:p>
     <w:p>
@@ -1661,10 +1399,22 @@
         <w:pStyle w:val="Heading1"/>
       </w:pPr>
       <w:r>
-        <w:t>附　則（昭和六一年五月一六日政令第一六四号）</w:t>
+        <w:t>附則（昭和六一年五月一六日政令第一六四号）</w:t>
       </w:r>
     </w:p>
     <w:p>
+      <w:pPr>
+        <w:pStyle w:val="Heading5"/>
+        <w:ind w:left="440"/>
+      </w:pPr>
+      <w:r>
+        <w:t>１</w:t>
+      </w:r>
+    </w:p>
+    <w:p>
+      <w:pPr>
+        <w:ind w:left="440"/>
+      </w:pPr>
       <w:r>
         <w:t>この政令は、昭和六十一年六月一日から施行する。</w:t>
       </w:r>
@@ -1696,7 +1446,7 @@
         <w:pStyle w:val="Heading1"/>
       </w:pPr>
       <w:r>
-        <w:t>附　則（昭和六二年三月二〇日政令第五四号）</w:t>
+        <w:t>附則（昭和六二年三月二〇日政令第五四号）</w:t>
       </w:r>
     </w:p>
     <w:p>
@@ -1722,10 +1472,22 @@
         <w:pStyle w:val="Heading1"/>
       </w:pPr>
       <w:r>
-        <w:t>附　則（平成元年一二月一三日政令第三一九号）</w:t>
+        <w:t>附則（平成元年一二月一三日政令第三一九号）</w:t>
       </w:r>
     </w:p>
     <w:p>
+      <w:pPr>
+        <w:pStyle w:val="Heading5"/>
+        <w:ind w:left="440"/>
+      </w:pPr>
+      <w:r>
+        <w:t>１</w:t>
+      </w:r>
+    </w:p>
+    <w:p>
+      <w:pPr>
+        <w:ind w:left="440"/>
+      </w:pPr>
       <w:r>
         <w:t>この政令は、平成二年二月一日から施行する。</w:t>
       </w:r>
@@ -1757,7 +1519,7 @@
         <w:pStyle w:val="Heading1"/>
       </w:pPr>
       <w:r>
-        <w:t>附　則（平成二年七月一〇日政令第二一一号）</w:t>
+        <w:t>附則（平成二年七月一〇日政令第二一一号）</w:t>
       </w:r>
     </w:p>
     <w:p>
@@ -1775,7 +1537,7 @@
         <w:pStyle w:val="Heading1"/>
       </w:pPr>
       <w:r>
-        <w:t>附　則（平成二年七月一〇日政令第二一四号）</w:t>
+        <w:t>附則（平成二年七月一〇日政令第二一四号）</w:t>
       </w:r>
     </w:p>
     <w:p>
@@ -1793,7 +1555,7 @@
         <w:pStyle w:val="Heading1"/>
       </w:pPr>
       <w:r>
-        <w:t>附　則（平成六年九月一九日政令第三〇三号）</w:t>
+        <w:t>附則（平成六年九月一九日政令第三〇三号）</w:t>
       </w:r>
     </w:p>
     <w:p>
@@ -1819,7 +1581,7 @@
         <w:pStyle w:val="Heading1"/>
       </w:pPr>
       <w:r>
-        <w:t>附　則（平成七年一月二〇日政令第七号）</w:t>
+        <w:t>附則（平成七年一月二〇日政令第七号）</w:t>
       </w:r>
     </w:p>
     <w:p>
@@ -1837,7 +1599,7 @@
         <w:pStyle w:val="Heading1"/>
       </w:pPr>
       <w:r>
-        <w:t>附　則（平成七年五月八日政令第二〇三号）</w:t>
+        <w:t>附則（平成七年五月八日政令第二〇三号）</w:t>
       </w:r>
     </w:p>
     <w:p>
@@ -1855,7 +1617,7 @@
         <w:pStyle w:val="Heading1"/>
       </w:pPr>
       <w:r>
-        <w:t>附　則（平成九年七月九日政令第二四三号）</w:t>
+        <w:t>附則（平成九年七月九日政令第二四三号）</w:t>
       </w:r>
     </w:p>
     <w:p>
@@ -1873,7 +1635,7 @@
         <w:pStyle w:val="Heading1"/>
       </w:pPr>
       <w:r>
-        <w:t>附　則（平成一一年九月一六日政令第二六五号）</w:t>
+        <w:t>附則（平成一一年九月一六日政令第二六五号）</w:t>
       </w:r>
     </w:p>
     <w:p>
@@ -1891,7 +1653,7 @@
         <w:pStyle w:val="Heading1"/>
       </w:pPr>
       <w:r>
-        <w:t>附　則（平成一一年一一月一〇日政令第三五二号）</w:t>
+        <w:t>附則（平成一一年一一月一〇日政令第三五二号）</w:t>
       </w:r>
     </w:p>
     <w:p>
@@ -1917,10 +1679,22 @@
         <w:pStyle w:val="Heading1"/>
       </w:pPr>
       <w:r>
-        <w:t>附　則（平成一二年六月七日政令第三一二号）</w:t>
+        <w:t>附則（平成一二年六月七日政令第三一二号）</w:t>
       </w:r>
     </w:p>
     <w:p>
+      <w:pPr>
+        <w:pStyle w:val="Heading5"/>
+        <w:ind w:left="440"/>
+      </w:pPr>
+      <w:r>
+        <w:t>１</w:t>
+      </w:r>
+    </w:p>
+    <w:p>
+      <w:pPr>
+        <w:ind w:left="440"/>
+      </w:pPr>
       <w:r>
         <w:t>この政令は、内閣法の一部を改正する法律（平成十一年法律第八十八号）の施行の日（平成十三年一月六日）から施行する。</w:t>
       </w:r>
@@ -1935,7 +1709,7 @@
         <w:pStyle w:val="Heading1"/>
       </w:pPr>
       <w:r>
-        <w:t>附　則（平成一二年一二月二二日政令第五三三号）</w:t>
+        <w:t>附則（平成一二年一二月二二日政令第五三三号）</w:t>
       </w:r>
     </w:p>
     <w:p>
@@ -1961,7 +1735,7 @@
         <w:pStyle w:val="Heading1"/>
       </w:pPr>
       <w:r>
-        <w:t>附　則（平成一二年一二月二七日政令第五五四号）</w:t>
+        <w:t>附則（平成一二年一二月二七日政令第五五四号）</w:t>
       </w:r>
     </w:p>
     <w:p>
@@ -1979,7 +1753,7 @@
         <w:pStyle w:val="Heading1"/>
       </w:pPr>
       <w:r>
-        <w:t>附　則（平成一四年六月七日政令第二〇〇号）</w:t>
+        <w:t>附則（平成一四年六月七日政令第二〇〇号）</w:t>
       </w:r>
     </w:p>
     <w:p>
@@ -2005,10 +1779,22 @@
         <w:pStyle w:val="Heading1"/>
       </w:pPr>
       <w:r>
-        <w:t>附　則（平成一八年七月二一日政令第二三九号）</w:t>
+        <w:t>附則（平成一八年七月二一日政令第二三九号）</w:t>
       </w:r>
     </w:p>
     <w:p>
+      <w:pPr>
+        <w:pStyle w:val="Heading5"/>
+        <w:ind w:left="440"/>
+      </w:pPr>
+      <w:r>
+        <w:t>１</w:t>
+      </w:r>
+    </w:p>
+    <w:p>
+      <w:pPr>
+        <w:ind w:left="440"/>
+      </w:pPr>
       <w:r>
         <w:t>この政令は、運輸の安全性の向上のための鉄道事業法等の一部を改正する法律の施行の日（平成十八年十月一日）から施行する。</w:t>
       </w:r>
@@ -2023,7 +1809,7 @@
         <w:pStyle w:val="Heading1"/>
       </w:pPr>
       <w:r>
-        <w:t>附　則（平成一八年八月一八日政令第二七六号）</w:t>
+        <w:t>附則（平成一八年八月一八日政令第二七六号）</w:t>
       </w:r>
     </w:p>
     <w:p>
@@ -2041,7 +1827,7 @@
         <w:pStyle w:val="Heading1"/>
       </w:pPr>
       <w:r>
-        <w:t>附　則（平成二六年一月二四日政令第一六号）</w:t>
+        <w:t>附則（平成二六年一月二四日政令第一六号）</w:t>
       </w:r>
     </w:p>
     <w:p>
@@ -2059,7 +1845,7 @@
         <w:pStyle w:val="Heading1"/>
       </w:pPr>
       <w:r>
-        <w:t>附　則（平成二六年九月三日政令第二九一号）</w:t>
+        <w:t>附則（平成二六年九月三日政令第二九一号）</w:t>
       </w:r>
     </w:p>
     <w:p>
@@ -2111,7 +1897,7 @@
         <w:pStyle w:val="Heading1"/>
       </w:pPr>
       <w:r>
-        <w:t>附　則（平成二八年一二月一六日政令第三八二号）</w:t>
+        <w:t>附則（平成二八年一二月一六日政令第三八二号）</w:t>
       </w:r>
     </w:p>
     <w:p>
@@ -2129,7 +1915,7 @@
         <w:pStyle w:val="Heading1"/>
       </w:pPr>
       <w:r>
-        <w:t>附　則（平成二九年一月一三日政令第一号）</w:t>
+        <w:t>附則（平成二九年一月一三日政令第一号）</w:t>
       </w:r>
     </w:p>
     <w:p>
@@ -2147,7 +1933,7 @@
         <w:pStyle w:val="Heading1"/>
       </w:pPr>
       <w:r>
-        <w:t>附　則（令和二年一一月一一日政令第三二一号）</w:t>
+        <w:t>附則（令和二年一一月一一日政令第三二一号）</w:t>
       </w:r>
     </w:p>
     <w:p>
@@ -2175,7 +1961,7 @@
     </w:pPr>
     <w:r>
       <w:tab/>
-      <w:t>WeGov v0.1 - FTS141</w:t>
+      <w:t>WeGov v0.2 - FTS141</w:t>
     </w:r>
   </w:p>
 </w:ftr>
